--- a/TKPM_TX2024/3-ThietKeDuLieu.docx
+++ b/TKPM_TX2024/3-ThietKeDuLieu.docx
@@ -305,22 +305,6 @@
     <w:p>
       <w:pPr>
         <w:spacing w:line="360" w:lineRule="auto"/>
-        <w:rPr>
-          <w:lang w:val="en-US"/>
-        </w:rPr>
-      </w:pPr>
-    </w:p>
-    <w:p>
-      <w:pPr>
-        <w:spacing w:line="360" w:lineRule="auto"/>
-        <w:rPr>
-          <w:lang w:val="en-US"/>
-        </w:rPr>
-      </w:pPr>
-    </w:p>
-    <w:p>
-      <w:pPr>
-        <w:spacing w:line="360" w:lineRule="auto"/>
         <w:jc w:val="center"/>
         <w:rPr>
           <w:rFonts w:ascii="Arial" w:hAnsi="Arial" w:cs="Arial"/>
@@ -401,6 +385,7 @@
     </w:p>
     <w:p>
       <w:pPr>
+        <w:widowControl/>
         <w:spacing w:line="360" w:lineRule="auto"/>
         <w:jc w:val="center"/>
         <w:rPr>
@@ -419,9 +404,14 @@
           <w:szCs w:val="30"/>
           <w:lang w:val="en-US"/>
         </w:rPr>
-        <w:t>21810203</w:t>
-      </w:r>
-      <w:r>
+        <w:t>21810203 – Nguyễn Đức Cang</w:t>
+      </w:r>
+    </w:p>
+    <w:p>
+      <w:pPr>
+        <w:widowControl/>
+        <w:spacing w:line="360" w:lineRule="auto"/>
+        <w:jc w:val="center"/>
         <w:rPr>
           <w:rFonts w:ascii="Arial" w:hAnsi="Arial" w:cs="Arial"/>
           <w:color w:val="0000FF"/>
@@ -429,8 +419,7 @@
           <w:szCs w:val="30"/>
           <w:lang w:val="en-US"/>
         </w:rPr>
-        <w:t xml:space="preserve"> – </w:t>
-      </w:r>
+      </w:pPr>
       <w:r>
         <w:rPr>
           <w:rFonts w:ascii="Arial" w:hAnsi="Arial" w:cs="Arial"/>
@@ -439,13 +428,14 @@
           <w:szCs w:val="30"/>
           <w:lang w:val="en-US"/>
         </w:rPr>
-        <w:t>Nguyễn Đức Cang</w:t>
+        <w:t>21810220 – Hồng Phương Tuấn</w:t>
       </w:r>
     </w:p>
     <w:p>
       <w:pPr>
         <w:widowControl/>
         <w:spacing w:line="360" w:lineRule="auto"/>
+        <w:jc w:val="center"/>
         <w:rPr>
           <w:rFonts w:ascii="Arial" w:eastAsia="SimSun" w:hAnsi="Arial"/>
           <w:b/>
@@ -455,6 +445,27 @@
       </w:pPr>
       <w:r>
         <w:rPr>
+          <w:rFonts w:ascii="Arial" w:hAnsi="Arial" w:cs="Arial"/>
+          <w:color w:val="0000FF"/>
+          <w:sz w:val="30"/>
+          <w:szCs w:val="30"/>
+          <w:lang w:val="en-US"/>
+        </w:rPr>
+        <w:t>21810221 – Phan Thanh Tuấn</w:t>
+      </w:r>
+      <w:r>
+        <w:rPr>
+          <w:rFonts w:ascii="Arial" w:eastAsia="SimSun" w:hAnsi="Arial" w:cs="Arial"/>
+          <w:b/>
+          <w:color w:val="0000FF"/>
+          <w:sz w:val="30"/>
+          <w:szCs w:val="30"/>
+          <w:lang w:val="en-US"/>
+        </w:rPr>
+        <w:t xml:space="preserve"> </w:t>
+      </w:r>
+      <w:r>
+        <w:rPr>
           <w:rFonts w:ascii="Arial" w:eastAsia="SimSun" w:hAnsi="Arial"/>
           <w:b/>
           <w:sz w:val="36"/>
@@ -594,15 +605,6 @@
         <w:t>liệu</w:t>
       </w:r>
       <w:proofErr w:type="spellEnd"/>
-      <w:r>
-        <w:rPr>
-          <w:rFonts w:ascii="Arial" w:eastAsia="SimSun" w:hAnsi="Arial"/>
-          <w:b/>
-          <w:sz w:val="36"/>
-          <w:lang w:val="en-US"/>
-        </w:rPr>
-        <w:t xml:space="preserve"> </w:t>
-      </w:r>
     </w:p>
     <w:p>
       <w:pPr>
@@ -1121,7 +1123,7 @@
                 <w:color w:val="0000FF"/>
                 <w:lang w:val="en-US"/>
               </w:rPr>
-              <w:t>Nguyễn Đức Cang</w:t>
+              <w:t>21810220 – Hồng Phương Tuấn</w:t>
             </w:r>
           </w:p>
         </w:tc>
@@ -14630,6 +14632,7 @@
       <w:r>
         <w:rPr>
           <w:i/>
+          <w:noProof/>
           <w:lang w:val="en-US"/>
         </w:rPr>
         <w:lastRenderedPageBreak/>
@@ -23442,7 +23445,7 @@
     <w:tmpl w:val="76681128"/>
     <w:lvl w:ilvl="0">
       <w:numFmt w:val="bullet"/>
-      <w:pStyle w:val="TitleChar"/>
+      <w:pStyle w:val="ToDoItem"/>
       <w:lvlText w:val="-"/>
       <w:lvlJc w:val="left"/>
       <w:pPr>
@@ -25965,6 +25968,7 @@
   <w:style w:type="character" w:default="1" w:styleId="DefaultParagraphFont">
     <w:name w:val="Default Paragraph Font"/>
     <w:uiPriority w:val="1"/>
+    <w:semiHidden/>
     <w:unhideWhenUsed/>
   </w:style>
   <w:style w:type="table" w:default="1" w:styleId="TableNormal">
